--- a/mydoc/塔塔峰/塔塔峰文档.docx
+++ b/mydoc/塔塔峰/塔塔峰文档.docx
@@ -298,6 +298,11 @@
     </w:p>
     <w:p/>
     <w:p>
+      <w:pPr>
+        <w:rPr>
+          <w:rFonts w:hint="eastAsia"/>
+        </w:rPr>
+      </w:pPr>
       <w:r>
         <w:rPr>
           <w:rFonts w:hint="eastAsia"/>
@@ -315,6 +320,47 @@
           <w:rFonts w:hint="eastAsia"/>
         </w:rPr>
         <w:t>妙手空空</w:t>
+      </w:r>
+    </w:p>
+    <w:p>
+      <w:pPr>
+        <w:rPr>
+          <w:rFonts w:hint="eastAsia"/>
+        </w:rPr>
+      </w:pPr>
+    </w:p>
+    <w:p>
+      <w:pPr>
+        <w:rPr>
+          <w:rFonts w:hint="eastAsia"/>
+        </w:rPr>
+      </w:pPr>
+    </w:p>
+    <w:p>
+      <w:pPr>
+        <w:rPr>
+          <w:rFonts w:hint="eastAsia"/>
+        </w:rPr>
+      </w:pPr>
+      <w:r>
+        <w:rPr>
+          <w:rFonts w:hint="eastAsia"/>
+        </w:rPr>
+        <w:t>加入基因链</w:t>
+      </w:r>
+      <w:r>
+        <w:rPr>
+          <w:rFonts w:hint="eastAsia"/>
+        </w:rPr>
+        <w:t xml:space="preserve"> </w:t>
+      </w:r>
+    </w:p>
+    <w:p>
+      <w:r>
+        <w:rPr>
+          <w:rFonts w:hint="eastAsia"/>
+        </w:rPr>
+        <w:t>基因链继承</w:t>
       </w:r>
     </w:p>
     <w:p/>

--- a/mydoc/塔塔峰/塔塔峰文档.docx
+++ b/mydoc/塔塔峰/塔塔峰文档.docx
@@ -44,129 +44,170 @@
         <w:rPr>
           <w:rFonts w:hint="eastAsia"/>
         </w:rPr>
+        <w:t>尺寸大小</w:t>
+      </w:r>
+      <w:r>
+        <w:rPr>
+          <w:rFonts w:hint="eastAsia"/>
+        </w:rPr>
+        <w:t xml:space="preserve"> 1080*1920</w:t>
+      </w:r>
+    </w:p>
+    <w:p/>
+    <w:p>
+      <w:r>
+        <w:rPr>
+          <w:rFonts w:hint="eastAsia"/>
+        </w:rPr>
         <w:t>1</w:t>
       </w:r>
       <w:r>
         <w:rPr>
           <w:rFonts w:hint="eastAsia"/>
         </w:rPr>
+        <w:t>，一个帐号多个角色</w:t>
+      </w:r>
+      <w:r>
+        <w:rPr>
+          <w:rFonts w:hint="eastAsia"/>
+        </w:rPr>
+        <w:t xml:space="preserve"> </w:t>
+      </w:r>
+      <w:r>
+        <w:rPr>
+          <w:rFonts w:hint="eastAsia"/>
+        </w:rPr>
+        <w:t>注册时自动送一默认角色</w:t>
+      </w:r>
+      <w:r>
+        <w:rPr>
+          <w:rFonts w:hint="eastAsia"/>
+        </w:rPr>
+        <w:t>（即收集的东西）</w:t>
+      </w:r>
+    </w:p>
+    <w:p>
+      <w:r>
+        <w:rPr>
+          <w:rFonts w:hint="eastAsia"/>
+        </w:rPr>
+        <w:t>2</w:t>
+      </w:r>
+      <w:r>
+        <w:rPr>
+          <w:rFonts w:hint="eastAsia"/>
+        </w:rPr>
+        <w:t>，一个角色一个天赋技能</w:t>
+      </w:r>
+      <w:r>
+        <w:rPr>
+          <w:rFonts w:hint="eastAsia"/>
+        </w:rPr>
+        <w:t xml:space="preserve"> </w:t>
+      </w:r>
+      <w:r>
+        <w:rPr>
+          <w:rFonts w:hint="eastAsia"/>
+        </w:rPr>
+        <w:t>最多学九个通用技能</w:t>
+      </w:r>
+      <w:r>
+        <w:rPr>
+          <w:rFonts w:hint="eastAsia"/>
+        </w:rPr>
+        <w:t xml:space="preserve"> </w:t>
+      </w:r>
+      <w:r>
+        <w:rPr>
+          <w:rFonts w:hint="eastAsia"/>
+        </w:rPr>
+        <w:t>需技能书</w:t>
+      </w:r>
+      <w:r>
+        <w:rPr>
+          <w:rFonts w:hint="eastAsia"/>
+        </w:rPr>
+        <w:t xml:space="preserve"> </w:t>
+      </w:r>
+      <w:r>
+        <w:rPr>
+          <w:rFonts w:hint="eastAsia"/>
+        </w:rPr>
+        <w:t>可升五级</w:t>
+      </w:r>
+      <w:r>
+        <w:rPr>
+          <w:rFonts w:hint="eastAsia"/>
+        </w:rPr>
+        <w:t xml:space="preserve"> </w:t>
+      </w:r>
+      <w:r>
+        <w:rPr>
+          <w:rFonts w:hint="eastAsia"/>
+        </w:rPr>
+        <w:t>天赋通用</w:t>
+      </w:r>
+      <w:r>
+        <w:rPr>
+          <w:rFonts w:hint="eastAsia"/>
+        </w:rPr>
+        <w:t xml:space="preserve"> </w:t>
+      </w:r>
+      <w:r>
+        <w:rPr>
+          <w:rFonts w:hint="eastAsia"/>
+        </w:rPr>
+        <w:t>链接</w:t>
+      </w:r>
+      <w:r>
+        <w:rPr>
+          <w:rFonts w:hint="eastAsia"/>
+        </w:rPr>
+        <w:t>2</w:t>
+      </w:r>
+      <w:r>
+        <w:rPr>
+          <w:rFonts w:hint="eastAsia"/>
+        </w:rPr>
+        <w:t>人信仿不思议</w:t>
+      </w:r>
+    </w:p>
+    <w:p>
+      <w:r>
+        <w:rPr>
+          <w:rFonts w:hint="eastAsia"/>
+        </w:rPr>
+        <w:t>3</w:t>
+      </w:r>
+      <w:r>
+        <w:rPr>
+          <w:rFonts w:hint="eastAsia"/>
+        </w:rPr>
         <w:t>，</w:t>
       </w:r>
       <w:r>
         <w:rPr>
           <w:rFonts w:hint="eastAsia"/>
         </w:rPr>
+        <w:t>角色</w:t>
+      </w:r>
+      <w:r>
+        <w:rPr>
+          <w:rFonts w:hint="eastAsia"/>
+        </w:rPr>
+        <w:t>加入基因链</w:t>
+      </w:r>
+      <w:r>
+        <w:rPr>
+          <w:rFonts w:hint="eastAsia"/>
+        </w:rPr>
         <w:t xml:space="preserve"> </w:t>
       </w:r>
-    </w:p>
-    <w:p/>
-    <w:p/>
-    <w:p>
-      <w:r>
-        <w:rPr>
-          <w:rFonts w:hint="eastAsia"/>
-        </w:rPr>
-        <w:t>尺寸大小</w:t>
-      </w:r>
-      <w:r>
-        <w:rPr>
-          <w:rFonts w:hint="eastAsia"/>
-        </w:rPr>
-        <w:t xml:space="preserve"> 1080*1920</w:t>
-      </w:r>
-    </w:p>
-    <w:p/>
-    <w:p>
-      <w:r>
-        <w:rPr>
-          <w:rFonts w:hint="eastAsia"/>
-        </w:rPr>
-        <w:t>一主角</w:t>
-      </w:r>
-      <w:r>
-        <w:rPr>
-          <w:rFonts w:hint="eastAsia"/>
-        </w:rPr>
-        <w:t xml:space="preserve"> N</w:t>
-      </w:r>
-      <w:r>
-        <w:rPr>
-          <w:rFonts w:hint="eastAsia"/>
-        </w:rPr>
-        <w:t>怪物类型</w:t>
-      </w:r>
-    </w:p>
-    <w:p>
-      <w:r>
-        <w:rPr>
-          <w:rFonts w:hint="eastAsia"/>
-        </w:rPr>
-        <w:t>可编辑技能</w:t>
-      </w:r>
-      <w:r>
-        <w:rPr>
-          <w:rFonts w:hint="eastAsia"/>
-        </w:rPr>
-        <w:t xml:space="preserve">  </w:t>
-      </w:r>
-      <w:r>
-        <w:rPr>
-          <w:rFonts w:hint="eastAsia"/>
-        </w:rPr>
-        <w:t>可利用天赋</w:t>
-      </w:r>
-    </w:p>
-    <w:p/>
-    <w:p>
-      <w:r>
-        <w:rPr>
-          <w:rFonts w:hint="eastAsia"/>
-        </w:rPr>
-        <w:t>塔的设置</w:t>
-      </w:r>
-    </w:p>
-    <w:p>
-      <w:r>
-        <w:rPr>
-          <w:rFonts w:hint="eastAsia"/>
-        </w:rPr>
-        <w:t>塔名</w:t>
-      </w:r>
-      <w:r>
-        <w:rPr>
-          <w:rFonts w:hint="eastAsia"/>
-        </w:rPr>
-        <w:t xml:space="preserve">  </w:t>
-      </w:r>
-      <w:r>
-        <w:rPr>
-          <w:rFonts w:hint="eastAsia"/>
-        </w:rPr>
-        <w:t>层次</w:t>
-      </w:r>
-      <w:r>
-        <w:rPr>
-          <w:rFonts w:hint="eastAsia"/>
-        </w:rPr>
-        <w:t xml:space="preserve">  </w:t>
-      </w:r>
-      <w:r>
-        <w:rPr>
-          <w:rFonts w:hint="eastAsia"/>
-        </w:rPr>
-        <w:t>对应的怪物</w:t>
-      </w:r>
-      <w:r>
-        <w:rPr>
-          <w:rFonts w:hint="eastAsia"/>
-        </w:rPr>
-        <w:t xml:space="preserve">  </w:t>
-      </w:r>
-      <w:r>
-        <w:rPr>
-          <w:rFonts w:hint="eastAsia"/>
-        </w:rPr>
-        <w:t>物品</w:t>
+      <w:r>
+        <w:rPr>
+          <w:rFonts w:hint="eastAsia"/>
+        </w:rPr>
+        <w:t>可做为传承</w:t>
       </w:r>
       <w:r>
         <w:rPr>
@@ -178,19 +219,47 @@
         <w:rPr>
           <w:rFonts w:hint="eastAsia"/>
         </w:rPr>
-        <w:t>事件</w:t>
-      </w:r>
-    </w:p>
-    <w:p/>
-    <w:p>
-      <w:r>
-        <w:rPr>
-          <w:rFonts w:hint="eastAsia"/>
-        </w:rPr>
-        <w:t>材料全靠打</w:t>
-      </w:r>
-    </w:p>
-    <w:p>
+        <w:t>最多九条</w:t>
+      </w:r>
+    </w:p>
+    <w:p>
+      <w:r>
+        <w:rPr>
+          <w:rFonts w:hint="eastAsia"/>
+        </w:rPr>
+        <w:t>4</w:t>
+      </w:r>
+      <w:r>
+        <w:rPr>
+          <w:rFonts w:hint="eastAsia"/>
+        </w:rPr>
+        <w:t>，怪物最多带九物品</w:t>
+      </w:r>
+    </w:p>
+    <w:p>
+      <w:pPr>
+        <w:rPr>
+          <w:rFonts w:hint="eastAsia"/>
+        </w:rPr>
+      </w:pPr>
+      <w:r>
+        <w:rPr>
+          <w:rFonts w:hint="eastAsia"/>
+        </w:rPr>
+        <w:t>5</w:t>
+      </w:r>
+      <w:r>
+        <w:rPr>
+          <w:rFonts w:hint="eastAsia"/>
+        </w:rPr>
+        <w:t>，加入</w:t>
+      </w:r>
+      <w:r>
+        <w:rPr>
+          <w:rFonts w:hint="eastAsia"/>
+        </w:rPr>
+        <w:t>技能属性</w:t>
+      </w:r>
       <w:r>
         <w:rPr>
           <w:rFonts w:hint="eastAsia"/>
@@ -201,102 +270,9 @@
         <w:rPr>
           <w:rFonts w:hint="eastAsia"/>
         </w:rPr>
-        <w:tab/>
-      </w:r>
-    </w:p>
-    <w:p>
-      <w:r>
-        <w:rPr>
-          <w:rFonts w:hint="eastAsia"/>
-        </w:rPr>
-        <w:t>人物初始属性</w:t>
-      </w:r>
-      <w:r>
-        <w:rPr>
-          <w:rFonts w:hint="eastAsia"/>
-        </w:rPr>
-        <w:t xml:space="preserve">  </w:t>
-      </w:r>
-      <w:r>
-        <w:rPr>
-          <w:rFonts w:hint="eastAsia"/>
-        </w:rPr>
-        <w:t>每级成长值</w:t>
-      </w:r>
-    </w:p>
-    <w:p>
-      <w:r>
-        <w:rPr>
-          <w:rFonts w:hint="eastAsia"/>
-        </w:rPr>
-        <w:t>装备</w:t>
-      </w:r>
-      <w:r>
-        <w:rPr>
-          <w:rFonts w:hint="eastAsia"/>
-        </w:rPr>
-        <w:t xml:space="preserve">  </w:t>
-      </w:r>
-      <w:r>
-        <w:rPr>
-          <w:rFonts w:hint="eastAsia"/>
-        </w:rPr>
-        <w:t>通用</w:t>
-      </w:r>
-      <w:r>
-        <w:rPr>
-          <w:rFonts w:hint="eastAsia"/>
-        </w:rPr>
-        <w:t>+</w:t>
-      </w:r>
-      <w:r>
-        <w:rPr>
-          <w:rFonts w:hint="eastAsia"/>
-        </w:rPr>
-        <w:t>套装</w:t>
-      </w:r>
-    </w:p>
-    <w:p>
-      <w:r>
-        <w:rPr>
-          <w:rFonts w:hint="eastAsia"/>
-        </w:rPr>
-        <w:t>天赋技能</w:t>
-      </w:r>
-    </w:p>
-    <w:p>
-      <w:r>
-        <w:rPr>
-          <w:rFonts w:hint="eastAsia"/>
-        </w:rPr>
-        <w:t>技能</w:t>
-      </w:r>
-      <w:r>
-        <w:rPr>
-          <w:rFonts w:hint="eastAsia"/>
-        </w:rPr>
-        <w:t xml:space="preserve">  </w:t>
-      </w:r>
-      <w:r>
-        <w:rPr>
-          <w:rFonts w:hint="eastAsia"/>
-        </w:rPr>
         <w:t>金木水火土</w:t>
       </w:r>
-      <w:r>
-        <w:rPr>
-          <w:rFonts w:hint="eastAsia"/>
-        </w:rPr>
-        <w:t xml:space="preserve">         </w:t>
-      </w:r>
-      <w:r>
-        <w:rPr>
-          <w:rFonts w:hint="eastAsia"/>
-        </w:rPr>
-        <w:t>都可学</w:t>
-      </w:r>
-    </w:p>
-    <w:p/>
+    </w:p>
     <w:p>
       <w:pPr>
         <w:rPr>
@@ -307,19 +283,13 @@
         <w:rPr>
           <w:rFonts w:hint="eastAsia"/>
         </w:rPr>
-        <w:t>掉落</w:t>
-      </w:r>
-      <w:r>
-        <w:rPr>
-          <w:rFonts w:hint="eastAsia"/>
-        </w:rPr>
-        <w:t xml:space="preserve">  </w:t>
-      </w:r>
-      <w:r>
-        <w:rPr>
-          <w:rFonts w:hint="eastAsia"/>
-        </w:rPr>
-        <w:t>妙手空空</w:t>
+        <w:t>6</w:t>
+      </w:r>
+      <w:r>
+        <w:rPr>
+          <w:rFonts w:hint="eastAsia"/>
+        </w:rPr>
+        <w:t>，加入怪物性别</w:t>
       </w:r>
     </w:p>
     <w:p>
@@ -330,23 +300,17 @@
       </w:pPr>
     </w:p>
     <w:p>
-      <w:pPr>
-        <w:rPr>
-          <w:rFonts w:hint="eastAsia"/>
-        </w:rPr>
-      </w:pPr>
-    </w:p>
-    <w:p>
-      <w:pPr>
-        <w:rPr>
-          <w:rFonts w:hint="eastAsia"/>
-        </w:rPr>
-      </w:pPr>
-      <w:r>
-        <w:rPr>
-          <w:rFonts w:hint="eastAsia"/>
-        </w:rPr>
-        <w:t>加入基因链</w:t>
+      <w:r>
+        <w:rPr>
+          <w:rFonts w:hint="eastAsia"/>
+        </w:rPr>
+        <w:t xml:space="preserve">ttf_role </w:t>
+      </w:r>
+      <w:r>
+        <w:rPr>
+          <w:rFonts w:hint="eastAsia"/>
+        </w:rPr>
+        <w:t>加入等级调整属性</w:t>
       </w:r>
       <w:r>
         <w:rPr>
@@ -354,16 +318,13 @@
         </w:rPr>
         <w:t xml:space="preserve"> </w:t>
       </w:r>
-    </w:p>
-    <w:p>
-      <w:r>
-        <w:rPr>
-          <w:rFonts w:hint="eastAsia"/>
-        </w:rPr>
-        <w:t>基因链继承</w:t>
-      </w:r>
-    </w:p>
-    <w:p/>
+      <w:r>
+        <w:rPr>
+          <w:rFonts w:hint="eastAsia"/>
+        </w:rPr>
+        <w:t>待整</w:t>
+      </w:r>
+    </w:p>
     <w:sectPr>
       <w:pgSz w:w="11906" w:h="16838"/>
       <w:pgMar w:top="1440" w:right="1800" w:bottom="1440" w:left="1800" w:header="851" w:footer="992" w:gutter="0"/>
@@ -577,7 +538,6 @@
   <w:style w:type="character" w:default="1" w:styleId="a0">
     <w:name w:val="Default Paragraph Font"/>
     <w:uiPriority w:val="1"/>
-    <w:semiHidden/>
     <w:unhideWhenUsed/>
   </w:style>
   <w:style w:type="table" w:default="1" w:styleId="a1">

--- a/mydoc/塔塔峰/塔塔峰文档.docx
+++ b/mydoc/塔塔峰/塔塔峰文档.docx
@@ -237,6 +237,38 @@
       </w:r>
     </w:p>
     <w:p>
+      <w:r>
+        <w:rPr>
+          <w:rFonts w:hint="eastAsia"/>
+        </w:rPr>
+        <w:t>5</w:t>
+      </w:r>
+      <w:r>
+        <w:rPr>
+          <w:rFonts w:hint="eastAsia"/>
+        </w:rPr>
+        <w:t>，加入</w:t>
+      </w:r>
+      <w:r>
+        <w:rPr>
+          <w:rFonts w:hint="eastAsia"/>
+        </w:rPr>
+        <w:t>技能属性</w:t>
+      </w:r>
+      <w:r>
+        <w:rPr>
+          <w:rFonts w:hint="eastAsia"/>
+        </w:rPr>
+        <w:t xml:space="preserve"> </w:t>
+      </w:r>
+      <w:r>
+        <w:rPr>
+          <w:rFonts w:hint="eastAsia"/>
+        </w:rPr>
+        <w:t>金木水火土</w:t>
+      </w:r>
+    </w:p>
+    <w:p>
       <w:pPr>
         <w:rPr>
           <w:rFonts w:hint="eastAsia"/>
@@ -246,43 +278,6 @@
         <w:rPr>
           <w:rFonts w:hint="eastAsia"/>
         </w:rPr>
-        <w:t>5</w:t>
-      </w:r>
-      <w:r>
-        <w:rPr>
-          <w:rFonts w:hint="eastAsia"/>
-        </w:rPr>
-        <w:t>，加入</w:t>
-      </w:r>
-      <w:r>
-        <w:rPr>
-          <w:rFonts w:hint="eastAsia"/>
-        </w:rPr>
-        <w:t>技能属性</w:t>
-      </w:r>
-      <w:r>
-        <w:rPr>
-          <w:rFonts w:hint="eastAsia"/>
-        </w:rPr>
-        <w:t xml:space="preserve"> </w:t>
-      </w:r>
-      <w:r>
-        <w:rPr>
-          <w:rFonts w:hint="eastAsia"/>
-        </w:rPr>
-        <w:t>金木水火土</w:t>
-      </w:r>
-    </w:p>
-    <w:p>
-      <w:pPr>
-        <w:rPr>
-          <w:rFonts w:hint="eastAsia"/>
-        </w:rPr>
-      </w:pPr>
-      <w:r>
-        <w:rPr>
-          <w:rFonts w:hint="eastAsia"/>
-        </w:rPr>
         <w:t>6</w:t>
       </w:r>
       <w:r>
@@ -293,36 +288,59 @@
       </w:r>
     </w:p>
     <w:p>
-      <w:pPr>
-        <w:rPr>
-          <w:rFonts w:hint="eastAsia"/>
-        </w:rPr>
-      </w:pPr>
-    </w:p>
-    <w:p>
-      <w:r>
-        <w:rPr>
-          <w:rFonts w:hint="eastAsia"/>
-        </w:rPr>
-        <w:t xml:space="preserve">ttf_role </w:t>
-      </w:r>
-      <w:r>
-        <w:rPr>
-          <w:rFonts w:hint="eastAsia"/>
-        </w:rPr>
-        <w:t>加入等级调整属性</w:t>
-      </w:r>
-      <w:r>
-        <w:rPr>
-          <w:rFonts w:hint="eastAsia"/>
-        </w:rPr>
-        <w:t xml:space="preserve"> </w:t>
-      </w:r>
-      <w:r>
-        <w:rPr>
-          <w:rFonts w:hint="eastAsia"/>
-        </w:rPr>
-        <w:t>待整</w:t>
+      <w:r>
+        <w:rPr>
+          <w:rFonts w:hint="eastAsia"/>
+        </w:rPr>
+        <w:t>7</w:t>
+      </w:r>
+      <w:r>
+        <w:rPr>
+          <w:rFonts w:hint="eastAsia"/>
+        </w:rPr>
+        <w:t>，加入角色等级</w:t>
+      </w:r>
+      <w:r>
+        <w:rPr>
+          <w:rFonts w:hint="eastAsia"/>
+        </w:rPr>
+        <w:t xml:space="preserve"> </w:t>
+      </w:r>
+      <w:r>
+        <w:rPr>
+          <w:rFonts w:hint="eastAsia"/>
+        </w:rPr>
+        <w:t>暂定</w:t>
+      </w:r>
+      <w:r>
+        <w:rPr>
+          <w:rFonts w:hint="eastAsia"/>
+        </w:rPr>
+        <w:t>60</w:t>
+      </w:r>
+      <w:r>
+        <w:rPr>
+          <w:rFonts w:hint="eastAsia"/>
+        </w:rPr>
+        <w:t>级</w:t>
+      </w:r>
+      <w:r>
+        <w:rPr>
+          <w:rFonts w:hint="eastAsia"/>
+        </w:rPr>
+        <w:t xml:space="preserve"> </w:t>
+      </w:r>
+      <w:r>
+        <w:rPr>
+          <w:rFonts w:hint="eastAsia"/>
+        </w:rPr>
+        <w:t>每十级升级属性不同</w:t>
+      </w:r>
+      <w:r>
+        <w:rPr>
+          <w:rFonts w:hint="eastAsia"/>
+        </w:rPr>
+        <w:t xml:space="preserve"> 1-10 11-20 21-30 31-40 41-50 51-60</w:t>
       </w:r>
     </w:p>
     <w:sectPr>
@@ -538,6 +556,7 @@
   <w:style w:type="character" w:default="1" w:styleId="a0">
     <w:name w:val="Default Paragraph Font"/>
     <w:uiPriority w:val="1"/>
+    <w:semiHidden/>
     <w:unhideWhenUsed/>
   </w:style>
   <w:style w:type="table" w:default="1" w:styleId="a1">

--- a/mydoc/塔塔峰/塔塔峰文档.docx
+++ b/mydoc/塔塔峰/塔塔峰文档.docx
@@ -269,11 +269,6 @@
       </w:r>
     </w:p>
     <w:p>
-      <w:pPr>
-        <w:rPr>
-          <w:rFonts w:hint="eastAsia"/>
-        </w:rPr>
-      </w:pPr>
       <w:r>
         <w:rPr>
           <w:rFonts w:hint="eastAsia"/>
@@ -288,6 +283,11 @@
       </w:r>
     </w:p>
     <w:p>
+      <w:pPr>
+        <w:rPr>
+          <w:rFonts w:hint="eastAsia"/>
+        </w:rPr>
+      </w:pPr>
       <w:r>
         <w:rPr>
           <w:rFonts w:hint="eastAsia"/>
@@ -341,6 +341,422 @@
           <w:rFonts w:hint="eastAsia"/>
         </w:rPr>
         <w:t xml:space="preserve"> 1-10 11-20 21-30 31-40 41-50 51-60</w:t>
+      </w:r>
+    </w:p>
+    <w:p>
+      <w:pPr>
+        <w:rPr>
+          <w:rFonts w:hint="eastAsia"/>
+        </w:rPr>
+      </w:pPr>
+    </w:p>
+    <w:p>
+      <w:pPr>
+        <w:rPr>
+          <w:rFonts w:hint="eastAsia"/>
+        </w:rPr>
+      </w:pPr>
+      <w:r>
+        <w:rPr>
+          <w:rFonts w:hint="eastAsia"/>
+        </w:rPr>
+        <w:t>/********************************************************/</w:t>
+      </w:r>
+    </w:p>
+    <w:p>
+      <w:pPr>
+        <w:rPr>
+          <w:rFonts w:hint="eastAsia"/>
+        </w:rPr>
+      </w:pPr>
+      <w:r>
+        <w:rPr>
+          <w:rFonts w:hint="eastAsia"/>
+        </w:rPr>
+        <w:t>API</w:t>
+      </w:r>
+      <w:r>
+        <w:rPr>
+          <w:rFonts w:hint="eastAsia"/>
+        </w:rPr>
+        <w:t>信息</w:t>
+      </w:r>
+    </w:p>
+    <w:p>
+      <w:pPr>
+        <w:rPr>
+          <w:rFonts w:hint="eastAsia"/>
+        </w:rPr>
+      </w:pPr>
+    </w:p>
+    <w:p>
+      <w:pPr>
+        <w:rPr>
+          <w:rFonts w:hint="eastAsia"/>
+        </w:rPr>
+      </w:pPr>
+      <w:r>
+        <w:rPr>
+          <w:rFonts w:hint="eastAsia"/>
+        </w:rPr>
+        <w:t>1</w:t>
+      </w:r>
+      <w:r>
+        <w:rPr>
+          <w:rFonts w:hint="eastAsia"/>
+        </w:rPr>
+        <w:t>，一般情况</w:t>
+      </w:r>
+    </w:p>
+    <w:p>
+      <w:pPr>
+        <w:rPr>
+          <w:rFonts w:hint="eastAsia"/>
+        </w:rPr>
+      </w:pPr>
+      <w:r>
+        <w:rPr>
+          <w:rFonts w:hint="eastAsia"/>
+        </w:rPr>
+        <w:tab/>
+        <w:t xml:space="preserve">1.1 </w:t>
+      </w:r>
+      <w:r>
+        <w:rPr>
+          <w:rFonts w:hint="eastAsia"/>
+        </w:rPr>
+        <w:t>注册</w:t>
+      </w:r>
+    </w:p>
+    <w:p>
+      <w:pPr>
+        <w:rPr>
+          <w:rFonts w:hint="eastAsia"/>
+        </w:rPr>
+      </w:pPr>
+      <w:r>
+        <w:rPr>
+          <w:rFonts w:hint="eastAsia"/>
+        </w:rPr>
+        <w:tab/>
+        <w:t xml:space="preserve">1.2 </w:t>
+      </w:r>
+      <w:r>
+        <w:rPr>
+          <w:rFonts w:hint="eastAsia"/>
+        </w:rPr>
+        <w:t>登录</w:t>
+      </w:r>
+    </w:p>
+    <w:p>
+      <w:pPr>
+        <w:rPr>
+          <w:rFonts w:hint="eastAsia"/>
+        </w:rPr>
+      </w:pPr>
+      <w:r>
+        <w:rPr>
+          <w:rFonts w:hint="eastAsia"/>
+        </w:rPr>
+        <w:tab/>
+        <w:t xml:space="preserve">1.3 </w:t>
+      </w:r>
+      <w:r>
+        <w:rPr>
+          <w:rFonts w:hint="eastAsia"/>
+        </w:rPr>
+        <w:t>地图信息（包括迷宫坐标）</w:t>
+      </w:r>
+    </w:p>
+    <w:p>
+      <w:pPr>
+        <w:rPr>
+          <w:rFonts w:hint="eastAsia"/>
+        </w:rPr>
+      </w:pPr>
+      <w:r>
+        <w:rPr>
+          <w:rFonts w:hint="eastAsia"/>
+        </w:rPr>
+        <w:tab/>
+        <w:t xml:space="preserve">1.4 </w:t>
+      </w:r>
+      <w:r>
+        <w:rPr>
+          <w:rFonts w:hint="eastAsia"/>
+        </w:rPr>
+        <w:t>帐号信息（包括出战角色信息）</w:t>
+      </w:r>
+    </w:p>
+    <w:p>
+      <w:pPr>
+        <w:rPr>
+          <w:rFonts w:hint="eastAsia"/>
+        </w:rPr>
+      </w:pPr>
+      <w:r>
+        <w:rPr>
+          <w:rFonts w:hint="eastAsia"/>
+        </w:rPr>
+        <w:tab/>
+        <w:t xml:space="preserve">1.5 </w:t>
+      </w:r>
+      <w:r>
+        <w:rPr>
+          <w:rFonts w:hint="eastAsia"/>
+        </w:rPr>
+        <w:t>背包信息（只能查看，各物品在其它不同系统中设置使用）</w:t>
+      </w:r>
+    </w:p>
+    <w:p>
+      <w:pPr>
+        <w:rPr>
+          <w:rFonts w:hint="eastAsia"/>
+        </w:rPr>
+      </w:pPr>
+      <w:r>
+        <w:rPr>
+          <w:rFonts w:hint="eastAsia"/>
+        </w:rPr>
+        <w:tab/>
+        <w:t xml:space="preserve">1.6 </w:t>
+      </w:r>
+      <w:r>
+        <w:rPr>
+          <w:rFonts w:hint="eastAsia"/>
+        </w:rPr>
+        <w:t>角色列表</w:t>
+      </w:r>
+    </w:p>
+    <w:p>
+      <w:pPr>
+        <w:rPr>
+          <w:rFonts w:hint="eastAsia"/>
+        </w:rPr>
+      </w:pPr>
+      <w:r>
+        <w:rPr>
+          <w:rFonts w:hint="eastAsia"/>
+        </w:rPr>
+        <w:tab/>
+        <w:t xml:space="preserve">1.7 </w:t>
+      </w:r>
+      <w:r>
+        <w:rPr>
+          <w:rFonts w:hint="eastAsia"/>
+        </w:rPr>
+        <w:t>角色详情</w:t>
+      </w:r>
+    </w:p>
+    <w:p>
+      <w:pPr>
+        <w:rPr>
+          <w:rFonts w:hint="eastAsia"/>
+        </w:rPr>
+      </w:pPr>
+      <w:r>
+        <w:rPr>
+          <w:rFonts w:hint="eastAsia"/>
+        </w:rPr>
+        <w:t>2</w:t>
+      </w:r>
+      <w:r>
+        <w:rPr>
+          <w:rFonts w:hint="eastAsia"/>
+        </w:rPr>
+        <w:t>，迷宫系统</w:t>
+      </w:r>
+    </w:p>
+    <w:p>
+      <w:pPr>
+        <w:rPr>
+          <w:rFonts w:hint="eastAsia"/>
+        </w:rPr>
+      </w:pPr>
+      <w:r>
+        <w:rPr>
+          <w:rFonts w:hint="eastAsia"/>
+        </w:rPr>
+        <w:tab/>
+        <w:t xml:space="preserve">2.1 </w:t>
+      </w:r>
+      <w:r>
+        <w:rPr>
+          <w:rFonts w:hint="eastAsia"/>
+        </w:rPr>
+        <w:t>返回迷宫信息，层次与物品怪物</w:t>
+      </w:r>
+    </w:p>
+    <w:p>
+      <w:pPr>
+        <w:rPr>
+          <w:rFonts w:hint="eastAsia"/>
+        </w:rPr>
+      </w:pPr>
+      <w:r>
+        <w:rPr>
+          <w:rFonts w:hint="eastAsia"/>
+        </w:rPr>
+        <w:tab/>
+        <w:t xml:space="preserve">2.2 </w:t>
+      </w:r>
+      <w:r>
+        <w:rPr>
+          <w:rFonts w:hint="eastAsia"/>
+        </w:rPr>
+        <w:t>提交迷宫当层结算，返回下一次信息</w:t>
+      </w:r>
+    </w:p>
+    <w:p>
+      <w:pPr>
+        <w:rPr>
+          <w:rFonts w:hint="eastAsia"/>
+        </w:rPr>
+      </w:pPr>
+      <w:r>
+        <w:rPr>
+          <w:rFonts w:hint="eastAsia"/>
+        </w:rPr>
+        <w:tab/>
+        <w:t xml:space="preserve">2.3 </w:t>
+      </w:r>
+      <w:r>
+        <w:rPr>
+          <w:rFonts w:hint="eastAsia"/>
+        </w:rPr>
+        <w:t>结束迷宫结算，返回首页</w:t>
+      </w:r>
+    </w:p>
+    <w:p>
+      <w:pPr>
+        <w:rPr>
+          <w:rFonts w:hint="eastAsia"/>
+        </w:rPr>
+      </w:pPr>
+      <w:r>
+        <w:rPr>
+          <w:rFonts w:hint="eastAsia"/>
+        </w:rPr>
+        <w:t>3</w:t>
+      </w:r>
+      <w:r>
+        <w:rPr>
+          <w:rFonts w:hint="eastAsia"/>
+        </w:rPr>
+        <w:t>，系统设置</w:t>
+      </w:r>
+    </w:p>
+    <w:p>
+      <w:pPr>
+        <w:rPr>
+          <w:rFonts w:hint="eastAsia"/>
+        </w:rPr>
+      </w:pPr>
+      <w:r>
+        <w:rPr>
+          <w:rFonts w:hint="eastAsia"/>
+        </w:rPr>
+        <w:tab/>
+        <w:t xml:space="preserve">3.1 </w:t>
+      </w:r>
+      <w:r>
+        <w:rPr>
+          <w:rFonts w:hint="eastAsia"/>
+        </w:rPr>
+        <w:t>定时连接，确保在线</w:t>
+      </w:r>
+    </w:p>
+    <w:p>
+      <w:pPr>
+        <w:rPr>
+          <w:rFonts w:hint="eastAsia"/>
+        </w:rPr>
+      </w:pPr>
+      <w:r>
+        <w:rPr>
+          <w:rFonts w:hint="eastAsia"/>
+        </w:rPr>
+        <w:t>4</w:t>
+      </w:r>
+      <w:r>
+        <w:rPr>
+          <w:rFonts w:hint="eastAsia"/>
+        </w:rPr>
+        <w:t>，技能升级系统</w:t>
+      </w:r>
+    </w:p>
+    <w:p>
+      <w:pPr>
+        <w:rPr>
+          <w:rFonts w:hint="eastAsia"/>
+        </w:rPr>
+      </w:pPr>
+      <w:r>
+        <w:rPr>
+          <w:rFonts w:hint="eastAsia"/>
+        </w:rPr>
+        <w:tab/>
+        <w:t xml:space="preserve">4.1 </w:t>
+      </w:r>
+      <w:r>
+        <w:rPr>
+          <w:rFonts w:hint="eastAsia"/>
+        </w:rPr>
+        <w:t>返回角色技能情况</w:t>
+      </w:r>
+    </w:p>
+    <w:p>
+      <w:pPr>
+        <w:rPr>
+          <w:rFonts w:hint="eastAsia"/>
+        </w:rPr>
+      </w:pPr>
+      <w:r>
+        <w:rPr>
+          <w:rFonts w:hint="eastAsia"/>
+        </w:rPr>
+        <w:tab/>
+        <w:t xml:space="preserve">4.2 </w:t>
+      </w:r>
+      <w:r>
+        <w:rPr>
+          <w:rFonts w:hint="eastAsia"/>
+        </w:rPr>
+        <w:t>提交升级数据</w:t>
+      </w:r>
+    </w:p>
+    <w:p>
+      <w:pPr>
+        <w:rPr>
+          <w:rFonts w:hint="eastAsia"/>
+        </w:rPr>
+      </w:pPr>
+      <w:r>
+        <w:rPr>
+          <w:rFonts w:hint="eastAsia"/>
+        </w:rPr>
+        <w:tab/>
+        <w:t xml:space="preserve">4.3 </w:t>
+      </w:r>
+      <w:r>
+        <w:rPr>
+          <w:rFonts w:hint="eastAsia"/>
+        </w:rPr>
+        <w:t>技能替换（可使技能书加转换物品转换，等级不变）</w:t>
+      </w:r>
+    </w:p>
+    <w:p>
+      <w:r>
+        <w:rPr>
+          <w:rFonts w:hint="eastAsia"/>
+        </w:rPr>
+        <w:t>5</w:t>
+      </w:r>
+      <w:r>
+        <w:rPr>
+          <w:rFonts w:hint="eastAsia"/>
+        </w:rPr>
+        <w:t>，融合系统</w:t>
       </w:r>
     </w:p>
     <w:sectPr>
